--- a/ML - Complete/Refrence Documents/4 - Trees.docx
+++ b/ML - Complete/Refrence Documents/4 - Trees.docx
@@ -258,6 +258,93 @@
         <w:pStyle w:val="Heading1"/>
       </w:pPr>
       <w:r>
+        <w:t>Bagging:</w:t>
+      </w:r>
+    </w:p>
+    <w:p>
+      <w:pPr>
+        <w:pStyle w:val="NoSpacing"/>
+      </w:pPr>
+      <w:r>
+        <w:t xml:space="preserve">Bagging is a technique used to reduce the variance of our predictions by combining the result of multiple classifiers </w:t>
+      </w:r>
+      <w:r>
+        <w:t>modelled</w:t>
+      </w:r>
+      <w:r>
+        <w:t xml:space="preserve"> on different sub-samples of the same data set. </w:t>
+      </w:r>
+    </w:p>
+    <w:p>
+      <w:pPr>
+        <w:pStyle w:val="NoSpacing"/>
+      </w:pPr>
+      <w:r>
+        <w:drawing>
+          <wp:inline distT="0" distB="0" distL="0" distR="0">
+            <wp:extent cx="3657600" cy="2034540"/>
+            <wp:effectExtent l="0" t="0" r="0" b="3810"/>
+            <wp:docPr id="1" name="Picture 1" descr="bagging"/>
+            <wp:cNvGraphicFramePr>
+              <a:graphicFrameLocks xmlns:a="http://schemas.openxmlformats.org/drawingml/2006/main" noChangeAspect="1"/>
+            </wp:cNvGraphicFramePr>
+            <a:graphic xmlns:a="http://schemas.openxmlformats.org/drawingml/2006/main">
+              <a:graphicData uri="http://schemas.openxmlformats.org/drawingml/2006/picture">
+                <pic:pic xmlns:pic="http://schemas.openxmlformats.org/drawingml/2006/picture">
+                  <pic:nvPicPr>
+                    <pic:cNvPr id="0" name="Picture 1" descr="bagging"/>
+                    <pic:cNvPicPr>
+                      <a:picLocks noChangeAspect="1" noChangeArrowheads="1"/>
+                    </pic:cNvPicPr>
+                  </pic:nvPicPr>
+                  <pic:blipFill>
+                    <a:blip r:embed="rId5">
+                      <a:extLst>
+                        <a:ext uri="{28A0092B-C50C-407E-A947-70E740481C1C}">
+                          <a14:useLocalDpi xmlns:a14="http://schemas.microsoft.com/office/drawing/2010/main" val="0"/>
+                        </a:ext>
+                      </a:extLst>
+                    </a:blip>
+                    <a:srcRect/>
+                    <a:stretch>
+                      <a:fillRect/>
+                    </a:stretch>
+                  </pic:blipFill>
+                  <pic:spPr bwMode="auto">
+                    <a:xfrm>
+                      <a:off x="0" y="0"/>
+                      <a:ext cx="3657600" cy="2034540"/>
+                    </a:xfrm>
+                    <a:prstGeom prst="rect">
+                      <a:avLst/>
+                    </a:prstGeom>
+                    <a:noFill/>
+                    <a:ln>
+                      <a:noFill/>
+                    </a:ln>
+                  </pic:spPr>
+                </pic:pic>
+              </a:graphicData>
+            </a:graphic>
+          </wp:inline>
+        </w:drawing>
+      </w:r>
+    </w:p>
+    <w:p>
+      <w:pPr>
+        <w:pStyle w:val="NoSpacing"/>
+      </w:pPr>
+      <w:r>
+        <w:t>There are various implementations of bagging models. Random forest is one of them</w:t>
+      </w:r>
+      <w:bookmarkStart w:id="0" w:name="_GoBack"/>
+      <w:bookmarkEnd w:id="0"/>
+    </w:p>
+    <w:p>
+      <w:pPr>
+        <w:pStyle w:val="Heading1"/>
+      </w:pPr>
+      <w:r>
         <w:t>Random forest</w:t>
       </w:r>
     </w:p>
@@ -399,6 +486,7 @@
         </w:numPr>
       </w:pPr>
       <w:r>
+        <w:lastRenderedPageBreak/>
         <w:t>Now that error is learnt or rectified by changing the parameters to boost the performance. Now even this tree will have some error.</w:t>
       </w:r>
     </w:p>
@@ -419,10 +507,7 @@
         <w:pStyle w:val="Heading1"/>
       </w:pPr>
       <w:r>
-        <w:t xml:space="preserve">Extended </w:t>
-      </w:r>
-      <w:r>
-        <w:t>Gradient Boosting:</w:t>
+        <w:t>Extended Gradient Boosting:</w:t>
       </w:r>
     </w:p>
     <w:p>
@@ -437,31 +522,7 @@
         <w:t>Implements regularization techniques L1 and L2 (</w:t>
       </w:r>
       <w:r>
-        <w:t>is a</w:t>
-      </w:r>
-      <w:r>
-        <w:t> </w:t>
-      </w:r>
-      <w:r>
-        <w:t>technique</w:t>
-      </w:r>
-      <w:r>
-        <w:t> </w:t>
-      </w:r>
-      <w:r>
-        <w:t>used in an attempt to solve the</w:t>
-      </w:r>
-      <w:r>
-        <w:t> </w:t>
-      </w:r>
-      <w:r>
-        <w:t>overfitting</w:t>
-      </w:r>
-      <w:r>
-        <w:t> </w:t>
-      </w:r>
-      <w:r>
-        <w:t>problem in statistical models</w:t>
+        <w:t>is a technique used in an attempt to solve the overfitting problem in statistical models</w:t>
       </w:r>
       <w:r>
         <w:t>)</w:t>
@@ -510,8 +571,6 @@
       <w:r>
         <w:t>datasets (70-30). Build a model on training dataset and check the training accuracy.</w:t>
       </w:r>
-      <w:bookmarkStart w:id="0" w:name="_GoBack"/>
-      <w:bookmarkEnd w:id="0"/>
     </w:p>
     <w:p>
       <w:pPr>
@@ -552,7 +611,6 @@
         </w:numPr>
       </w:pPr>
       <w:r>
-        <w:lastRenderedPageBreak/>
         <w:t xml:space="preserve">Continue this step until u get a decent train and test accuracies.(By doing this you will not </w:t>
       </w:r>
       <w:r>
@@ -2133,6 +2191,15 @@
     <w:basedOn w:val="DefaultParagraphFont"/>
     <w:rsid w:val="00BF0667"/>
   </w:style>
+  <w:style w:type="paragraph" w:styleId="NoSpacing">
+    <w:name w:val="No Spacing"/>
+    <w:uiPriority w:val="1"/>
+    <w:qFormat/>
+    <w:rsid w:val="008F3DBB"/>
+    <w:pPr>
+      <w:spacing w:after="0" w:line="240" w:lineRule="auto"/>
+    </w:pPr>
+  </w:style>
 </w:styles>
 </file>
 
